--- a/Mobile site exercise.docx
+++ b/Mobile site exercise.docx
@@ -9,6 +9,8 @@
           <w:lang w:val="en-US"/>
         </w:rPr>
       </w:pPr>
+      <w:bookmarkStart w:id="0" w:name="_GoBack"/>
+      <w:bookmarkEnd w:id="0"/>
       <w:proofErr w:type="spellStart"/>
       <w:r>
         <w:rPr>
@@ -184,6 +186,31 @@
           <w:lang w:val="en-US"/>
         </w:rPr>
       </w:pPr>
+      <w:hyperlink r:id="rId6" w:history="1">
+        <w:r>
+          <w:rPr>
+            <w:rStyle w:val="Hyperlink"/>
+            <w:lang w:val="en-US"/>
+          </w:rPr>
+          <w:t>https://github.com/henrikwebdev/jQuery-Mobile-Exercise</w:t>
+        </w:r>
+      </w:hyperlink>
+    </w:p>
+    <w:p>
+      <w:pPr>
+        <w:ind w:left="360"/>
+        <w:rPr>
+          <w:lang w:val="en-US"/>
+        </w:rPr>
+      </w:pPr>
+    </w:p>
+    <w:p>
+      <w:pPr>
+        <w:ind w:left="360"/>
+        <w:rPr>
+          <w:lang w:val="en-US"/>
+        </w:rPr>
+      </w:pPr>
     </w:p>
     <w:p>
       <w:pPr>
@@ -249,7 +276,7 @@
           <w:lang w:val="en-US"/>
         </w:rPr>
       </w:pPr>
-      <w:hyperlink r:id="rId6" w:history="1">
+      <w:hyperlink r:id="rId7" w:history="1">
         <w:r>
           <w:rPr>
             <w:rStyle w:val="Hyperlink"/>
@@ -328,7 +355,7 @@
                     </pic:cNvPicPr>
                   </pic:nvPicPr>
                   <pic:blipFill>
-                    <a:blip r:embed="rId7">
+                    <a:blip r:embed="rId8">
                       <a:extLst>
                         <a:ext uri="{28A0092B-C50C-407E-A947-70E740481C1C}">
                           <a14:useLocalDpi xmlns:a14="http://schemas.microsoft.com/office/drawing/2010/main" val="0"/>
@@ -469,6 +496,31 @@
         </w:rPr>
         <w:br/>
       </w:r>
+    </w:p>
+    <w:p>
+      <w:pPr>
+        <w:ind w:left="360"/>
+        <w:rPr>
+          <w:lang w:val="en-US"/>
+        </w:rPr>
+      </w:pPr>
+      <w:hyperlink r:id="rId9" w:history="1">
+        <w:r>
+          <w:rPr>
+            <w:rStyle w:val="Hyperlink"/>
+            <w:lang w:val="en-US"/>
+          </w:rPr>
+          <w:t>http://dev-henrik-rossen-jakobsen.gotpantheon.com/sites/default/files/jquery_mobile/links.html</w:t>
+        </w:r>
+      </w:hyperlink>
+    </w:p>
+    <w:p>
+      <w:pPr>
+        <w:ind w:left="360"/>
+        <w:rPr>
+          <w:lang w:val="en-US"/>
+        </w:rPr>
+      </w:pPr>
       <w:r>
         <w:rPr>
           <w:lang w:val="en-US"/>
@@ -541,10 +593,36 @@
         </w:rPr>
         <w:br/>
       </w:r>
-      <w:r>
-        <w:rPr>
-          <w:lang w:val="en-US"/>
-        </w:rPr>
+    </w:p>
+    <w:p>
+      <w:pPr>
+        <w:ind w:left="720"/>
+        <w:rPr>
+          <w:lang w:val="en-US"/>
+        </w:rPr>
+      </w:pPr>
+      <w:hyperlink r:id="rId10" w:history="1">
+        <w:r>
+          <w:rPr>
+            <w:rStyle w:val="Hyperlink"/>
+            <w:lang w:val="en-US"/>
+          </w:rPr>
+          <w:t>http://dev-henrik-rossen-jakobsen.gotpantheon.com/sites/default/files/jquery_mobile/feedreader.html</w:t>
+        </w:r>
+      </w:hyperlink>
+    </w:p>
+    <w:p>
+      <w:pPr>
+        <w:ind w:left="720"/>
+        <w:rPr>
+          <w:lang w:val="en-US"/>
+        </w:rPr>
+      </w:pPr>
+      <w:r>
+        <w:rPr>
+          <w:lang w:val="en-US"/>
+        </w:rPr>
+        <w:lastRenderedPageBreak/>
         <w:br/>
       </w:r>
     </w:p>
@@ -590,18 +668,260 @@
         </w:rPr>
         <w:t xml:space="preserve">on your mobile site. </w:t>
       </w:r>
-      <w:r>
-        <w:rPr>
-          <w:lang w:val="en-US"/>
-        </w:rPr>
-        <w:br/>
-      </w:r>
-      <w:r>
-        <w:rPr>
-          <w:lang w:val="en-US"/>
-        </w:rPr>
-        <w:br/>
-      </w:r>
+    </w:p>
+    <w:p>
+      <w:pPr>
+        <w:ind w:left="360"/>
+        <w:rPr>
+          <w:b/>
+          <w:lang w:val="en-US"/>
+        </w:rPr>
+      </w:pPr>
+    </w:p>
+    <w:p>
+      <w:pPr>
+        <w:ind w:left="360"/>
+        <w:rPr>
+          <w:lang w:val="en-US"/>
+        </w:rPr>
+      </w:pPr>
+      <w:r>
+        <w:rPr>
+          <w:lang w:val="en-US"/>
+        </w:rPr>
+        <w:t xml:space="preserve">Profile </w:t>
+      </w:r>
+      <w:r>
+        <w:rPr>
+          <w:lang w:val="en-US"/>
+        </w:rPr>
+        <w:t xml:space="preserve">and measure </w:t>
+      </w:r>
+      <w:r>
+        <w:rPr>
+          <w:lang w:val="en-US"/>
+        </w:rPr>
+        <w:t>the performance</w:t>
+      </w:r>
+      <w:r>
+        <w:rPr>
+          <w:lang w:val="en-US"/>
+        </w:rPr>
+        <w:t xml:space="preserve"> – on desktop and devices</w:t>
+      </w:r>
+    </w:p>
+    <w:p>
+      <w:pPr>
+        <w:ind w:left="360"/>
+        <w:rPr>
+          <w:lang w:val="en-US"/>
+        </w:rPr>
+      </w:pPr>
+      <w:r>
+        <w:rPr>
+          <w:lang w:val="en-US"/>
+        </w:rPr>
+        <w:t>Implement c</w:t>
+      </w:r>
+      <w:r>
+        <w:rPr>
+          <w:lang w:val="en-US"/>
+        </w:rPr>
+        <w:t>lient side and server side optimizations</w:t>
+      </w:r>
+    </w:p>
+    <w:p>
+      <w:pPr>
+        <w:ind w:left="360"/>
+        <w:rPr>
+          <w:lang w:val="en-US"/>
+        </w:rPr>
+      </w:pPr>
+    </w:p>
+    <w:p>
+      <w:pPr>
+        <w:ind w:left="360"/>
+        <w:rPr>
+          <w:lang w:val="en-US"/>
+        </w:rPr>
+      </w:pPr>
+      <w:r>
+        <w:rPr>
+          <w:lang w:val="en-US"/>
+        </w:rPr>
+        <w:t>Minimize</w:t>
+      </w:r>
+      <w:r>
+        <w:rPr>
+          <w:lang w:val="en-US"/>
+        </w:rPr>
+        <w:t xml:space="preserve"> the number of HTTP requests by:</w:t>
+      </w:r>
+    </w:p>
+    <w:p>
+      <w:pPr>
+        <w:pStyle w:val="ListParagraph"/>
+        <w:numPr>
+          <w:ilvl w:val="0"/>
+          <w:numId w:val="4"/>
+        </w:numPr>
+        <w:rPr>
+          <w:lang w:val="en-US"/>
+        </w:rPr>
+      </w:pPr>
+      <w:r>
+        <w:rPr>
+          <w:lang w:val="en-US"/>
+        </w:rPr>
+        <w:t>C</w:t>
+      </w:r>
+      <w:r>
+        <w:rPr>
+          <w:lang w:val="en-US"/>
+        </w:rPr>
+        <w:t>omb</w:t>
+      </w:r>
+      <w:r>
+        <w:rPr>
+          <w:lang w:val="en-US"/>
+        </w:rPr>
+        <w:t>ining JavaScript and CSS files</w:t>
+      </w:r>
+    </w:p>
+    <w:p>
+      <w:pPr>
+        <w:pStyle w:val="ListParagraph"/>
+        <w:numPr>
+          <w:ilvl w:val="0"/>
+          <w:numId w:val="4"/>
+        </w:numPr>
+        <w:rPr>
+          <w:lang w:val="en-US"/>
+        </w:rPr>
+      </w:pPr>
+      <w:r>
+        <w:rPr>
+          <w:lang w:val="en-US"/>
+        </w:rPr>
+        <w:t>Combining images with Sprites</w:t>
+      </w:r>
+    </w:p>
+    <w:p>
+      <w:pPr>
+        <w:rPr>
+          <w:lang w:val="en-US"/>
+        </w:rPr>
+      </w:pPr>
+    </w:p>
+    <w:p>
+      <w:pPr>
+        <w:ind w:left="360"/>
+        <w:rPr>
+          <w:lang w:val="en-US"/>
+        </w:rPr>
+      </w:pPr>
+      <w:r>
+        <w:rPr>
+          <w:lang w:val="en-US"/>
+        </w:rPr>
+        <w:t>Minify</w:t>
+      </w:r>
+      <w:r>
+        <w:rPr>
+          <w:lang w:val="en-US"/>
+        </w:rPr>
+        <w:t xml:space="preserve"> and G</w:t>
+      </w:r>
+      <w:r>
+        <w:rPr>
+          <w:lang w:val="en-US"/>
+        </w:rPr>
+        <w:t>ZIP</w:t>
+      </w:r>
+      <w:r>
+        <w:rPr>
+          <w:lang w:val="en-US"/>
+        </w:rPr>
+        <w:t xml:space="preserve"> text files (HTML, JavaScript and CSS)</w:t>
+      </w:r>
+    </w:p>
+    <w:p>
+      <w:pPr>
+        <w:ind w:left="360"/>
+        <w:rPr>
+          <w:lang w:val="en-US"/>
+        </w:rPr>
+      </w:pPr>
+      <w:r>
+        <w:rPr>
+          <w:lang w:val="en-US"/>
+        </w:rPr>
+        <w:t>Compress images</w:t>
+      </w:r>
+    </w:p>
+    <w:p>
+      <w:pPr>
+        <w:ind w:left="360"/>
+        <w:rPr>
+          <w:lang w:val="en-US"/>
+        </w:rPr>
+      </w:pPr>
+      <w:r>
+        <w:rPr>
+          <w:lang w:val="en-US"/>
+        </w:rPr>
+        <w:t>Cache static files on a CDN</w:t>
+      </w:r>
+    </w:p>
+    <w:p>
+      <w:pPr>
+        <w:ind w:left="360"/>
+        <w:rPr>
+          <w:lang w:val="en-US"/>
+        </w:rPr>
+      </w:pPr>
+      <w:r>
+        <w:rPr>
+          <w:lang w:val="en-US"/>
+        </w:rPr>
+        <w:t>Put CSS at the top of the site</w:t>
+      </w:r>
+    </w:p>
+    <w:p>
+      <w:pPr>
+        <w:ind w:left="360"/>
+        <w:rPr>
+          <w:lang w:val="en-US"/>
+        </w:rPr>
+      </w:pPr>
+      <w:r>
+        <w:rPr>
+          <w:lang w:val="en-US"/>
+        </w:rPr>
+        <w:t>Put JavaScript at the bottom of the site and load asynchronous</w:t>
+      </w:r>
+    </w:p>
+    <w:p>
+      <w:pPr>
+        <w:ind w:left="360"/>
+        <w:rPr>
+          <w:lang w:val="en-US"/>
+        </w:rPr>
+      </w:pPr>
+      <w:r>
+        <w:rPr>
+          <w:lang w:val="en-US"/>
+        </w:rPr>
+        <w:t>Minimize JavaScript DOM manipulation</w:t>
+      </w:r>
+    </w:p>
+    <w:p>
+      <w:pPr>
+        <w:ind w:left="360"/>
+        <w:rPr>
+          <w:lang w:val="en-US"/>
+        </w:rPr>
+      </w:pPr>
     </w:p>
     <w:p>
       <w:pPr>
@@ -697,17 +1017,179 @@
           <w:numId w:val="3"/>
         </w:numPr>
         <w:rPr>
-          <w:bCs/>
-          <w:lang w:val="en-US"/>
-        </w:rPr>
-      </w:pPr>
-      <w:r>
-        <w:rPr>
+          <w:b/>
+          <w:bCs/>
+          <w:lang w:val="en-US"/>
+        </w:rPr>
+      </w:pPr>
+      <w:r>
+        <w:rPr>
+          <w:b/>
           <w:bCs/>
           <w:lang w:val="en-US"/>
         </w:rPr>
         <w:t>Why should we think about mobile first?</w:t>
       </w:r>
+    </w:p>
+    <w:p>
+      <w:pPr>
+        <w:ind w:left="360"/>
+        <w:rPr>
+          <w:bCs/>
+          <w:lang w:val="en-US"/>
+        </w:rPr>
+      </w:pPr>
+    </w:p>
+    <w:p>
+      <w:pPr>
+        <w:ind w:left="360"/>
+        <w:rPr>
+          <w:bCs/>
+          <w:lang w:val="en-US"/>
+        </w:rPr>
+      </w:pPr>
+      <w:r>
+        <w:rPr>
+          <w:bCs/>
+          <w:lang w:val="en-US"/>
+        </w:rPr>
+        <w:t>Traffic from mobile devices is growing.</w:t>
+      </w:r>
+    </w:p>
+    <w:p>
+      <w:pPr>
+        <w:ind w:left="360"/>
+        <w:rPr>
+          <w:bCs/>
+          <w:lang w:val="en-US"/>
+        </w:rPr>
+      </w:pPr>
+    </w:p>
+    <w:p>
+      <w:pPr>
+        <w:ind w:left="360"/>
+        <w:rPr>
+          <w:bCs/>
+          <w:lang w:val="en-US"/>
+        </w:rPr>
+      </w:pPr>
+      <w:r>
+        <w:rPr>
+          <w:bCs/>
+          <w:lang w:val="en-US"/>
+        </w:rPr>
+        <w:t>Developing sites for constrained devices and resolutions will force you to create</w:t>
+      </w:r>
+    </w:p>
+    <w:p>
+      <w:pPr>
+        <w:ind w:left="360"/>
+        <w:rPr>
+          <w:bCs/>
+          <w:lang w:val="en-US"/>
+        </w:rPr>
+      </w:pPr>
+      <w:proofErr w:type="gramStart"/>
+      <w:r>
+        <w:rPr>
+          <w:bCs/>
+          <w:lang w:val="en-US"/>
+        </w:rPr>
+        <w:t>more</w:t>
+      </w:r>
+      <w:proofErr w:type="gramEnd"/>
+      <w:r>
+        <w:rPr>
+          <w:bCs/>
+          <w:lang w:val="en-US"/>
+        </w:rPr>
+        <w:t xml:space="preserve"> fluid and flexible content.</w:t>
+      </w:r>
+    </w:p>
+    <w:p>
+      <w:pPr>
+        <w:ind w:left="360"/>
+        <w:rPr>
+          <w:bCs/>
+          <w:lang w:val="en-US"/>
+        </w:rPr>
+      </w:pPr>
+    </w:p>
+    <w:p>
+      <w:pPr>
+        <w:ind w:left="360"/>
+        <w:rPr>
+          <w:bCs/>
+          <w:lang w:val="en-US"/>
+        </w:rPr>
+      </w:pPr>
+      <w:r>
+        <w:rPr>
+          <w:bCs/>
+          <w:lang w:val="en-US"/>
+        </w:rPr>
+        <w:t>M</w:t>
+      </w:r>
+      <w:r>
+        <w:rPr>
+          <w:bCs/>
+          <w:lang w:val="en-US"/>
+        </w:rPr>
+        <w:t xml:space="preserve">obile first requires you to think in a code-quality mindset. Today, </w:t>
+      </w:r>
+      <w:proofErr w:type="gramStart"/>
+      <w:r>
+        <w:rPr>
+          <w:bCs/>
+          <w:lang w:val="en-US"/>
+        </w:rPr>
+        <w:t>it’s</w:t>
+      </w:r>
+      <w:proofErr w:type="gramEnd"/>
+      <w:r>
+        <w:rPr>
+          <w:bCs/>
+          <w:lang w:val="en-US"/>
+        </w:rPr>
+        <w:t xml:space="preserve"> </w:t>
+      </w:r>
+      <w:r>
+        <w:rPr>
+          <w:bCs/>
+          <w:lang w:val="en-US"/>
+        </w:rPr>
+        <w:t>required for developers to worry about things like battery life when doing hardware</w:t>
+      </w:r>
+      <w:r>
+        <w:rPr>
+          <w:bCs/>
+          <w:lang w:val="en-US"/>
+        </w:rPr>
+        <w:t xml:space="preserve"> </w:t>
+      </w:r>
+      <w:r>
+        <w:rPr>
+          <w:bCs/>
+          <w:lang w:val="en-US"/>
+        </w:rPr>
+        <w:t xml:space="preserve">accelerated animations with CSS. </w:t>
+      </w:r>
+    </w:p>
+    <w:p>
+      <w:pPr>
+        <w:rPr>
+          <w:bCs/>
+          <w:lang w:val="en-US"/>
+        </w:rPr>
+      </w:pPr>
+    </w:p>
+    <w:p>
+      <w:pPr>
+        <w:rPr>
+          <w:bCs/>
+          <w:lang w:val="en-US"/>
+        </w:rPr>
+      </w:pPr>
     </w:p>
     <w:p>
       <w:pPr>
@@ -717,18 +1199,95 @@
           <w:numId w:val="3"/>
         </w:numPr>
         <w:rPr>
-          <w:bCs/>
-          <w:lang w:val="en-US"/>
-        </w:rPr>
-      </w:pPr>
-      <w:r>
-        <w:rPr>
-          <w:bCs/>
-          <w:lang w:val="en-US"/>
-        </w:rPr>
-        <w:lastRenderedPageBreak/>
+          <w:b/>
+          <w:bCs/>
+          <w:lang w:val="en-US"/>
+        </w:rPr>
+      </w:pPr>
+      <w:r>
+        <w:rPr>
+          <w:b/>
+          <w:bCs/>
+          <w:lang w:val="en-US"/>
+        </w:rPr>
         <w:t>What is graceful degradation about?</w:t>
       </w:r>
+    </w:p>
+    <w:p>
+      <w:pPr>
+        <w:rPr>
+          <w:bCs/>
+          <w:lang w:val="en-US"/>
+        </w:rPr>
+      </w:pPr>
+    </w:p>
+    <w:p>
+      <w:pPr>
+        <w:ind w:left="360"/>
+        <w:rPr>
+          <w:bCs/>
+          <w:lang w:val="en-US"/>
+        </w:rPr>
+      </w:pPr>
+      <w:r>
+        <w:rPr>
+          <w:bCs/>
+          <w:lang w:val="en-US"/>
+        </w:rPr>
+        <w:t>The premise for graceful degradation is to first build for</w:t>
+      </w:r>
+      <w:r>
+        <w:rPr>
+          <w:bCs/>
+          <w:lang w:val="en-US"/>
+        </w:rPr>
+        <w:t xml:space="preserve"> </w:t>
+      </w:r>
+      <w:r>
+        <w:rPr>
+          <w:bCs/>
+          <w:lang w:val="en-US"/>
+        </w:rPr>
+        <w:t>the latest and greatest</w:t>
+      </w:r>
+      <w:r>
+        <w:rPr>
+          <w:bCs/>
+          <w:lang w:val="en-US"/>
+        </w:rPr>
+        <w:t xml:space="preserve"> devices</w:t>
+      </w:r>
+      <w:r>
+        <w:rPr>
+          <w:bCs/>
+          <w:lang w:val="en-US"/>
+        </w:rPr>
+        <w:t xml:space="preserve">, then add </w:t>
+      </w:r>
+      <w:proofErr w:type="spellStart"/>
+      <w:r>
+        <w:rPr>
+          <w:bCs/>
+          <w:lang w:val="en-US"/>
+        </w:rPr>
+        <w:t>polyfills</w:t>
+      </w:r>
+      <w:proofErr w:type="spellEnd"/>
+      <w:r>
+        <w:rPr>
+          <w:bCs/>
+          <w:lang w:val="en-US"/>
+        </w:rPr>
+        <w:t>, or handlers, for less capable devices.</w:t>
+      </w:r>
+    </w:p>
+    <w:p>
+      <w:pPr>
+        <w:rPr>
+          <w:bCs/>
+          <w:lang w:val="en-US"/>
+        </w:rPr>
+      </w:pPr>
     </w:p>
     <w:p>
       <w:pPr>
@@ -738,12 +1297,14 @@
           <w:numId w:val="3"/>
         </w:numPr>
         <w:rPr>
-          <w:bCs/>
-          <w:lang w:val="en-US"/>
-        </w:rPr>
-      </w:pPr>
-      <w:r>
-        <w:rPr>
+          <w:b/>
+          <w:bCs/>
+          <w:lang w:val="en-US"/>
+        </w:rPr>
+      </w:pPr>
+      <w:r>
+        <w:rPr>
+          <w:b/>
           <w:bCs/>
           <w:lang w:val="en-US"/>
         </w:rPr>
@@ -752,6 +1313,7 @@
       <w:proofErr w:type="gramStart"/>
       <w:r>
         <w:rPr>
+          <w:b/>
           <w:bCs/>
           <w:lang w:val="en-US"/>
         </w:rPr>
@@ -760,11 +1322,230 @@
       <w:proofErr w:type="gramEnd"/>
       <w:r>
         <w:rPr>
+          <w:b/>
           <w:bCs/>
           <w:lang w:val="en-US"/>
         </w:rPr>
         <w:t xml:space="preserve"> choices to mobile development is explained in chapter 3?</w:t>
       </w:r>
+    </w:p>
+    <w:p>
+      <w:pPr>
+        <w:rPr>
+          <w:bCs/>
+          <w:lang w:val="en-US"/>
+        </w:rPr>
+      </w:pPr>
+    </w:p>
+    <w:p>
+      <w:pPr>
+        <w:ind w:left="360"/>
+        <w:rPr>
+          <w:bCs/>
+          <w:lang w:val="en-US"/>
+        </w:rPr>
+      </w:pPr>
+      <w:r>
+        <w:rPr>
+          <w:rFonts w:hint="eastAsia"/>
+          <w:bCs/>
+          <w:lang w:val="en-US"/>
+        </w:rPr>
+        <w:t>Pure native approaches, which are clearly winning</w:t>
+      </w:r>
+      <w:r>
+        <w:rPr>
+          <w:rFonts w:hint="eastAsia"/>
+          <w:bCs/>
+          <w:lang w:val="en-US"/>
+        </w:rPr>
+        <w:t xml:space="preserve"> today in terms of overall appl</w:t>
+      </w:r>
+      <w:r>
+        <w:rPr>
+          <w:bCs/>
+          <w:lang w:val="en-US"/>
+        </w:rPr>
+        <w:t>i</w:t>
+      </w:r>
+      <w:r>
+        <w:rPr>
+          <w:bCs/>
+          <w:lang w:val="en-US"/>
+        </w:rPr>
+        <w:t>cation responsiveness</w:t>
+      </w:r>
+      <w:r>
+        <w:rPr>
+          <w:bCs/>
+          <w:lang w:val="en-US"/>
+        </w:rPr>
+        <w:t xml:space="preserve"> and usage of the phones API for hardware access – e.g. iOS, Android and Windows Phone.</w:t>
+      </w:r>
+    </w:p>
+    <w:p>
+      <w:pPr>
+        <w:ind w:left="360"/>
+        <w:rPr>
+          <w:bCs/>
+          <w:lang w:val="en-US"/>
+        </w:rPr>
+      </w:pPr>
+    </w:p>
+    <w:p>
+      <w:pPr>
+        <w:ind w:left="360"/>
+        <w:rPr>
+          <w:bCs/>
+          <w:lang w:val="en-US"/>
+        </w:rPr>
+      </w:pPr>
+      <w:r>
+        <w:rPr>
+          <w:bCs/>
+          <w:lang w:val="en-US"/>
+        </w:rPr>
+        <w:t>Hybrid approaches and frameworks, which try to bridge the gap of HTML5 and</w:t>
+      </w:r>
+    </w:p>
+    <w:p>
+      <w:pPr>
+        <w:ind w:left="360"/>
+        <w:rPr>
+          <w:bCs/>
+          <w:lang w:val="en-US"/>
+        </w:rPr>
+      </w:pPr>
+      <w:r>
+        <w:rPr>
+          <w:bCs/>
+          <w:lang w:val="en-US"/>
+        </w:rPr>
+        <w:t>N</w:t>
+      </w:r>
+      <w:r>
+        <w:rPr>
+          <w:bCs/>
+          <w:lang w:val="en-US"/>
+        </w:rPr>
+        <w:t>ative</w:t>
+      </w:r>
+      <w:r>
+        <w:rPr>
+          <w:bCs/>
+          <w:lang w:val="en-US"/>
+        </w:rPr>
+        <w:t xml:space="preserve"> – e.g. </w:t>
+      </w:r>
+      <w:proofErr w:type="spellStart"/>
+      <w:r>
+        <w:rPr>
+          <w:bCs/>
+          <w:lang w:val="en-US"/>
+        </w:rPr>
+        <w:t>PhoneGap</w:t>
+      </w:r>
+      <w:proofErr w:type="spellEnd"/>
+      <w:r>
+        <w:rPr>
+          <w:bCs/>
+          <w:lang w:val="en-US"/>
+        </w:rPr>
+        <w:t>.</w:t>
+      </w:r>
+    </w:p>
+    <w:p>
+      <w:pPr>
+        <w:ind w:left="360"/>
+        <w:rPr>
+          <w:bCs/>
+          <w:lang w:val="en-US"/>
+        </w:rPr>
+      </w:pPr>
+    </w:p>
+    <w:p>
+      <w:pPr>
+        <w:ind w:left="360"/>
+        <w:rPr>
+          <w:bCs/>
+          <w:lang w:val="en-US"/>
+        </w:rPr>
+      </w:pPr>
+      <w:r>
+        <w:rPr>
+          <w:bCs/>
+          <w:lang w:val="en-US"/>
+        </w:rPr>
+        <w:lastRenderedPageBreak/>
+        <w:t>M</w:t>
+      </w:r>
+      <w:r>
+        <w:rPr>
+          <w:bCs/>
+          <w:lang w:val="en-US"/>
+        </w:rPr>
+        <w:t xml:space="preserve">obile web frameworks, which are trying to conquer the </w:t>
+      </w:r>
+      <w:proofErr w:type="gramStart"/>
+      <w:r>
+        <w:rPr>
+          <w:bCs/>
+          <w:lang w:val="en-US"/>
+        </w:rPr>
+        <w:t>native</w:t>
+      </w:r>
+      <w:proofErr w:type="gramEnd"/>
+      <w:r>
+        <w:rPr>
+          <w:bCs/>
+          <w:lang w:val="en-US"/>
+        </w:rPr>
+        <w:t xml:space="preserve"> </w:t>
+      </w:r>
+      <w:r>
+        <w:rPr>
+          <w:bCs/>
+          <w:lang w:val="en-US"/>
+        </w:rPr>
+        <w:t>feel with markup, JavaScript, and CSS</w:t>
+      </w:r>
+      <w:r>
+        <w:rPr>
+          <w:bCs/>
+          <w:lang w:val="en-US"/>
+        </w:rPr>
+        <w:t xml:space="preserve"> – e.g. jQuery Mobile.</w:t>
+      </w:r>
+      <w:r>
+        <w:rPr>
+          <w:bCs/>
+          <w:lang w:val="en-US"/>
+        </w:rPr>
+        <w:t xml:space="preserve"> W</w:t>
+      </w:r>
+      <w:r>
+        <w:rPr>
+          <w:bCs/>
+          <w:lang w:val="en-US"/>
+        </w:rPr>
+        <w:t>rite once, run anywhere</w:t>
+      </w:r>
+      <w:r>
+        <w:rPr>
+          <w:bCs/>
+          <w:lang w:val="en-US"/>
+        </w:rPr>
+        <w:t>.</w:t>
+      </w:r>
+    </w:p>
+    <w:p>
+      <w:pPr>
+        <w:ind w:left="360"/>
+        <w:rPr>
+          <w:bCs/>
+          <w:lang w:val="en-US"/>
+        </w:rPr>
+      </w:pPr>
     </w:p>
     <w:p>
       <w:pPr>
@@ -774,70 +1555,214 @@
           <w:numId w:val="3"/>
         </w:numPr>
         <w:rPr>
-          <w:bCs/>
-          <w:lang w:val="en-US"/>
-        </w:rPr>
-      </w:pPr>
-      <w:r>
-        <w:rPr>
+          <w:b/>
+          <w:bCs/>
+          <w:lang w:val="en-US"/>
+        </w:rPr>
+      </w:pPr>
+      <w:r>
+        <w:rPr>
+          <w:b/>
           <w:bCs/>
           <w:lang w:val="en-US"/>
         </w:rPr>
         <w:t xml:space="preserve">Which other </w:t>
       </w:r>
+      <w:r>
+        <w:rPr>
+          <w:b/>
+          <w:bCs/>
+          <w:lang w:val="en-US"/>
+        </w:rPr>
+        <w:t>JavaS</w:t>
+      </w:r>
+      <w:r>
+        <w:rPr>
+          <w:b/>
+          <w:bCs/>
+          <w:lang w:val="en-US"/>
+        </w:rPr>
+        <w:t xml:space="preserve">cript frameworks for build mobile sites, </w:t>
+      </w:r>
+      <w:r>
+        <w:rPr>
+          <w:b/>
+          <w:bCs/>
+          <w:lang w:val="en-US"/>
+        </w:rPr>
+        <w:t>then jQuery Mobile, are describ</w:t>
+      </w:r>
+      <w:r>
+        <w:rPr>
+          <w:b/>
+          <w:bCs/>
+          <w:lang w:val="en-US"/>
+        </w:rPr>
+        <w:t>ed in chapter 3?</w:t>
+      </w:r>
+    </w:p>
+    <w:p>
+      <w:pPr>
+        <w:ind w:left="360"/>
+        <w:rPr>
+          <w:b/>
+          <w:bCs/>
+          <w:lang w:val="en-US"/>
+        </w:rPr>
+      </w:pPr>
+    </w:p>
+    <w:p>
+      <w:pPr>
+        <w:ind w:left="360"/>
+        <w:rPr>
+          <w:bCs/>
+          <w:lang w:val="en-US"/>
+        </w:rPr>
+      </w:pPr>
       <w:proofErr w:type="spellStart"/>
-      <w:r>
-        <w:rPr>
-          <w:bCs/>
-          <w:lang w:val="en-US"/>
-        </w:rPr>
-        <w:t>javascript</w:t>
+      <w:proofErr w:type="gramStart"/>
+      <w:r>
+        <w:rPr>
+          <w:b/>
+          <w:bCs/>
+          <w:lang w:val="en-US"/>
+        </w:rPr>
+        <w:t>jQTouch</w:t>
       </w:r>
       <w:proofErr w:type="spellEnd"/>
-      <w:r>
-        <w:rPr>
-          <w:bCs/>
-          <w:lang w:val="en-US"/>
-        </w:rPr>
-        <w:t xml:space="preserve"> frameworks for build mobile sites, then </w:t>
-      </w:r>
+      <w:proofErr w:type="gramEnd"/>
+      <w:r>
+        <w:rPr>
+          <w:bCs/>
+          <w:lang w:val="en-US"/>
+        </w:rPr>
+        <w:t xml:space="preserve">: </w:t>
+      </w:r>
+      <w:r>
+        <w:rPr>
+          <w:bCs/>
+          <w:lang w:val="en-US"/>
+        </w:rPr>
+        <w:t>jQuery plug-in and a good, simple framework to get started with</w:t>
+      </w:r>
+      <w:r>
+        <w:rPr>
+          <w:bCs/>
+          <w:lang w:val="en-US"/>
+        </w:rPr>
+        <w:t xml:space="preserve"> </w:t>
+      </w:r>
+      <w:r>
+        <w:rPr>
+          <w:bCs/>
+          <w:lang w:val="en-US"/>
+        </w:rPr>
+        <w:t>quickly.</w:t>
+      </w:r>
+    </w:p>
+    <w:p>
+      <w:pPr>
+        <w:ind w:left="360"/>
+        <w:rPr>
+          <w:b/>
+          <w:bCs/>
+          <w:lang w:val="en-US"/>
+        </w:rPr>
+      </w:pPr>
       <w:proofErr w:type="spellStart"/>
       <w:r>
         <w:rPr>
-          <w:bCs/>
-          <w:lang w:val="en-US"/>
-        </w:rPr>
-        <w:t>jquery</w:t>
+          <w:b/>
+          <w:bCs/>
+          <w:lang w:val="en-US"/>
+        </w:rPr>
+        <w:t>Xui</w:t>
       </w:r>
       <w:proofErr w:type="spellEnd"/>
-      <w:r>
-        <w:rPr>
-          <w:bCs/>
-          <w:lang w:val="en-US"/>
-        </w:rPr>
-        <w:t xml:space="preserve"> mobile, are descripted in chapter 3?</w:t>
-      </w:r>
-    </w:p>
-    <w:p>
-      <w:pPr>
-        <w:rPr>
-          <w:b/>
-          <w:bCs/>
-          <w:lang w:val="en-US"/>
-        </w:rPr>
-      </w:pPr>
-    </w:p>
-    <w:p>
-      <w:pPr>
-        <w:rPr>
-          <w:b/>
-          <w:bCs/>
-          <w:lang w:val="en-US"/>
-        </w:rPr>
-      </w:pPr>
-    </w:p>
-    <w:p>
-      <w:pPr>
+    </w:p>
+    <w:p>
+      <w:pPr>
+        <w:ind w:left="360"/>
+        <w:rPr>
+          <w:bCs/>
+          <w:lang w:val="en-US"/>
+        </w:rPr>
+      </w:pPr>
+      <w:proofErr w:type="spellStart"/>
+      <w:r>
+        <w:rPr>
+          <w:b/>
+          <w:bCs/>
+          <w:lang w:val="en-US"/>
+        </w:rPr>
+        <w:t>Sencha</w:t>
+      </w:r>
+      <w:proofErr w:type="spellEnd"/>
+      <w:r>
+        <w:rPr>
+          <w:b/>
+          <w:bCs/>
+          <w:lang w:val="en-US"/>
+        </w:rPr>
+        <w:t xml:space="preserve"> Touch</w:t>
+      </w:r>
+      <w:r>
+        <w:rPr>
+          <w:b/>
+          <w:bCs/>
+          <w:lang w:val="en-US"/>
+        </w:rPr>
+        <w:t xml:space="preserve">: </w:t>
+      </w:r>
+      <w:r>
+        <w:rPr>
+          <w:bCs/>
+          <w:lang w:val="en-US"/>
+        </w:rPr>
+        <w:t>100% JavaScript Driven</w:t>
+      </w:r>
+    </w:p>
+    <w:p>
+      <w:pPr>
+        <w:ind w:left="360"/>
+        <w:rPr>
+          <w:b/>
+          <w:bCs/>
+          <w:lang w:val="en-US"/>
+        </w:rPr>
+      </w:pPr>
+      <w:r>
+        <w:rPr>
+          <w:b/>
+          <w:bCs/>
+          <w:lang w:val="en-US"/>
+        </w:rPr>
+        <w:t>Wink Toolkit</w:t>
+      </w:r>
+    </w:p>
+    <w:p>
+      <w:pPr>
+        <w:ind w:left="360"/>
+        <w:rPr>
+          <w:b/>
+          <w:bCs/>
+          <w:lang w:val="en-US"/>
+        </w:rPr>
+      </w:pPr>
+      <w:proofErr w:type="gramStart"/>
+      <w:r>
+        <w:rPr>
+          <w:b/>
+          <w:bCs/>
+          <w:lang w:val="en-US"/>
+        </w:rPr>
+        <w:t>The-M-Project</w:t>
+      </w:r>
+      <w:proofErr w:type="gramEnd"/>
+    </w:p>
+    <w:p>
+      <w:pPr>
+        <w:ind w:left="360"/>
         <w:rPr>
           <w:b/>
           <w:bCs/>
@@ -928,8 +1853,6 @@
           <w:lang w:val="en-US"/>
         </w:rPr>
       </w:pPr>
-      <w:bookmarkStart w:id="0" w:name="_GoBack"/>
-      <w:bookmarkEnd w:id="0"/>
     </w:p>
     <w:p>
       <w:pPr>
@@ -958,6 +1881,118 @@
 <file path=word/numbering.xml><?xml version="1.0" encoding="utf-8"?>
 <w:numbering xmlns:wpc="http://schemas.microsoft.com/office/word/2010/wordprocessingCanvas" xmlns:mc="http://schemas.openxmlformats.org/markup-compatibility/2006" xmlns:o="urn:schemas-microsoft-com:office:office" xmlns:r="http://schemas.openxmlformats.org/officeDocument/2006/relationships" xmlns:m="http://schemas.openxmlformats.org/officeDocument/2006/math" xmlns:v="urn:schemas-microsoft-com:vml" xmlns:wp14="http://schemas.microsoft.com/office/word/2010/wordprocessingDrawing" xmlns:wp="http://schemas.openxmlformats.org/drawingml/2006/wordprocessingDrawing" xmlns:w10="urn:schemas-microsoft-com:office:word" xmlns:w="http://schemas.openxmlformats.org/wordprocessingml/2006/main" xmlns:w14="http://schemas.microsoft.com/office/word/2010/wordml" xmlns:w15="http://schemas.microsoft.com/office/word/2012/wordml" xmlns:wpg="http://schemas.microsoft.com/office/word/2010/wordprocessingGroup" xmlns:wpi="http://schemas.microsoft.com/office/word/2010/wordprocessingInk" xmlns:wne="http://schemas.microsoft.com/office/word/2006/wordml" xmlns:wps="http://schemas.microsoft.com/office/word/2010/wordprocessingShape" mc:Ignorable="w14 w15 wp14">
   <w:abstractNum w:abstractNumId="0">
+    <w:nsid w:val="04E0422B"/>
+    <w:multiLevelType w:val="hybridMultilevel"/>
+    <w:tmpl w:val="04EAC416"/>
+    <w:lvl w:ilvl="0" w:tplc="AB020916">
+      <w:numFmt w:val="bullet"/>
+      <w:lvlText w:val="-"/>
+      <w:lvlJc w:val="left"/>
+      <w:pPr>
+        <w:ind w:left="720" w:hanging="360"/>
+      </w:pPr>
+      <w:rPr>
+        <w:rFonts w:ascii="Cambria" w:eastAsiaTheme="minorEastAsia" w:hAnsi="Cambria" w:cstheme="minorBidi" w:hint="default"/>
+      </w:rPr>
+    </w:lvl>
+    <w:lvl w:ilvl="1" w:tplc="04060003" w:tentative="1">
+      <w:start w:val="1"/>
+      <w:numFmt w:val="bullet"/>
+      <w:lvlText w:val="o"/>
+      <w:lvlJc w:val="left"/>
+      <w:pPr>
+        <w:ind w:left="1440" w:hanging="360"/>
+      </w:pPr>
+      <w:rPr>
+        <w:rFonts w:ascii="Courier New" w:hAnsi="Courier New" w:cs="Courier New" w:hint="default"/>
+      </w:rPr>
+    </w:lvl>
+    <w:lvl w:ilvl="2" w:tplc="04060005" w:tentative="1">
+      <w:start w:val="1"/>
+      <w:numFmt w:val="bullet"/>
+      <w:lvlText w:val=""/>
+      <w:lvlJc w:val="left"/>
+      <w:pPr>
+        <w:ind w:left="2160" w:hanging="360"/>
+      </w:pPr>
+      <w:rPr>
+        <w:rFonts w:ascii="Wingdings" w:hAnsi="Wingdings" w:hint="default"/>
+      </w:rPr>
+    </w:lvl>
+    <w:lvl w:ilvl="3" w:tplc="04060001" w:tentative="1">
+      <w:start w:val="1"/>
+      <w:numFmt w:val="bullet"/>
+      <w:lvlText w:val=""/>
+      <w:lvlJc w:val="left"/>
+      <w:pPr>
+        <w:ind w:left="2880" w:hanging="360"/>
+      </w:pPr>
+      <w:rPr>
+        <w:rFonts w:ascii="Symbol" w:hAnsi="Symbol" w:hint="default"/>
+      </w:rPr>
+    </w:lvl>
+    <w:lvl w:ilvl="4" w:tplc="04060003" w:tentative="1">
+      <w:start w:val="1"/>
+      <w:numFmt w:val="bullet"/>
+      <w:lvlText w:val="o"/>
+      <w:lvlJc w:val="left"/>
+      <w:pPr>
+        <w:ind w:left="3600" w:hanging="360"/>
+      </w:pPr>
+      <w:rPr>
+        <w:rFonts w:ascii="Courier New" w:hAnsi="Courier New" w:cs="Courier New" w:hint="default"/>
+      </w:rPr>
+    </w:lvl>
+    <w:lvl w:ilvl="5" w:tplc="04060005" w:tentative="1">
+      <w:start w:val="1"/>
+      <w:numFmt w:val="bullet"/>
+      <w:lvlText w:val=""/>
+      <w:lvlJc w:val="left"/>
+      <w:pPr>
+        <w:ind w:left="4320" w:hanging="360"/>
+      </w:pPr>
+      <w:rPr>
+        <w:rFonts w:ascii="Wingdings" w:hAnsi="Wingdings" w:hint="default"/>
+      </w:rPr>
+    </w:lvl>
+    <w:lvl w:ilvl="6" w:tplc="04060001" w:tentative="1">
+      <w:start w:val="1"/>
+      <w:numFmt w:val="bullet"/>
+      <w:lvlText w:val=""/>
+      <w:lvlJc w:val="left"/>
+      <w:pPr>
+        <w:ind w:left="5040" w:hanging="360"/>
+      </w:pPr>
+      <w:rPr>
+        <w:rFonts w:ascii="Symbol" w:hAnsi="Symbol" w:hint="default"/>
+      </w:rPr>
+    </w:lvl>
+    <w:lvl w:ilvl="7" w:tplc="04060003" w:tentative="1">
+      <w:start w:val="1"/>
+      <w:numFmt w:val="bullet"/>
+      <w:lvlText w:val="o"/>
+      <w:lvlJc w:val="left"/>
+      <w:pPr>
+        <w:ind w:left="5760" w:hanging="360"/>
+      </w:pPr>
+      <w:rPr>
+        <w:rFonts w:ascii="Courier New" w:hAnsi="Courier New" w:cs="Courier New" w:hint="default"/>
+      </w:rPr>
+    </w:lvl>
+    <w:lvl w:ilvl="8" w:tplc="04060005" w:tentative="1">
+      <w:start w:val="1"/>
+      <w:numFmt w:val="bullet"/>
+      <w:lvlText w:val=""/>
+      <w:lvlJc w:val="left"/>
+      <w:pPr>
+        <w:ind w:left="6480" w:hanging="360"/>
+      </w:pPr>
+      <w:rPr>
+        <w:rFonts w:ascii="Wingdings" w:hAnsi="Wingdings" w:hint="default"/>
+      </w:rPr>
+    </w:lvl>
+  </w:abstractNum>
+  <w:abstractNum w:abstractNumId="1">
     <w:nsid w:val="281C6FE8"/>
     <w:multiLevelType w:val="hybridMultilevel"/>
     <w:tmpl w:val="A9A257E2"/>
@@ -1094,7 +2129,7 @@
       </w:rPr>
     </w:lvl>
   </w:abstractNum>
-  <w:abstractNum w:abstractNumId="1">
+  <w:abstractNum w:abstractNumId="2">
     <w:nsid w:val="4A2E070A"/>
     <w:multiLevelType w:val="hybridMultilevel"/>
     <w:tmpl w:val="56A0A2DE"/>
@@ -1234,7 +2269,7 @@
       </w:rPr>
     </w:lvl>
   </w:abstractNum>
-  <w:abstractNum w:abstractNumId="2">
+  <w:abstractNum w:abstractNumId="3">
     <w:nsid w:val="64530523"/>
     <w:multiLevelType w:val="hybridMultilevel"/>
     <w:tmpl w:val="82A2FE14"/>
@@ -1324,13 +2359,16 @@
     </w:lvl>
   </w:abstractNum>
   <w:num w:numId="1">
+    <w:abstractNumId w:val="2"/>
+  </w:num>
+  <w:num w:numId="2">
     <w:abstractNumId w:val="1"/>
   </w:num>
-  <w:num w:numId="2">
+  <w:num w:numId="3">
+    <w:abstractNumId w:val="3"/>
+  </w:num>
+  <w:num w:numId="4">
     <w:abstractNumId w:val="0"/>
-  </w:num>
-  <w:num w:numId="3">
-    <w:abstractNumId w:val="2"/>
   </w:num>
 </w:numbering>
 </file>
